--- a/doc/Design/Meetings/Agenda 15 Jan 14.docx
+++ b/doc/Design/Meetings/Agenda 15 Jan 14.docx
@@ -210,13 +210,8 @@
               <w:t>Issues: questions</w:t>
             </w:r>
             <w:r>
-              <w:t xml:space="preserve">, discussions, </w:t>
-            </w:r>
-            <w:proofErr w:type="spellStart"/>
-            <w:r>
-              <w:t>etc</w:t>
-            </w:r>
-            <w:proofErr w:type="spellEnd"/>
+              <w:t>, discussions, etc</w:t>
+            </w:r>
           </w:p>
           <w:p>
             <w:pPr>
@@ -234,13 +229,8 @@
               <w:pStyle w:val="Event"/>
             </w:pPr>
             <w:r>
-              <w:t xml:space="preserve">Communication: email, discussion board, </w:t>
-            </w:r>
-            <w:proofErr w:type="spellStart"/>
-            <w:r>
-              <w:t>etc</w:t>
-            </w:r>
-            <w:proofErr w:type="spellEnd"/>
+              <w:t>Communication: email, discussion board, etc</w:t>
+            </w:r>
           </w:p>
         </w:tc>
         <w:tc>
@@ -309,13 +299,8 @@
             <w:pPr>
               <w:pStyle w:val="Event"/>
             </w:pPr>
-            <w:proofErr w:type="spellStart"/>
-            <w:r>
-              <w:t>Etc</w:t>
-            </w:r>
-            <w:proofErr w:type="spellEnd"/>
-            <w:r>
-              <w:t>: Other issue labels will come into play after the research phase of the project is complete.</w:t>
+            <w:r>
+              <w:t>Etc: Other issue labels will come into play after the research phase of the project is complete.</w:t>
             </w:r>
           </w:p>
         </w:tc>
@@ -381,21 +366,7 @@
               <w:rPr>
                 <w:b w:val="0"/>
               </w:rPr>
-              <w:t xml:space="preserve"> Pages for each research </w:t>
-            </w:r>
-            <w:proofErr w:type="gramStart"/>
-            <w:r>
-              <w:rPr>
-                <w:b w:val="0"/>
-              </w:rPr>
-              <w:t>topic,</w:t>
-            </w:r>
-            <w:proofErr w:type="gramEnd"/>
-            <w:r>
-              <w:rPr>
-                <w:b w:val="0"/>
-              </w:rPr>
-              <w:t xml:space="preserve"> make other wiki pages whenever necessary, no need to ask other team members if you feel it is necessary.</w:t>
+              <w:t xml:space="preserve"> Pages for each research topic, make other wiki pages whenever necessary, no need to ask other team members if you feel it is necessary.</w:t>
             </w:r>
           </w:p>
           <w:p>
@@ -473,9 +444,18 @@
               <w:lastRenderedPageBreak/>
               <w:t>1115 to 1130</w:t>
             </w:r>
-            <w:bookmarkStart w:id="0" w:name="_GoBack"/>
-            <w:bookmarkEnd w:id="0"/>
-          </w:p>
+          </w:p>
+          <w:p/>
+          <w:p/>
+          <w:p/>
+          <w:p/>
+          <w:p/>
+          <w:p/>
+          <w:p/>
+          <w:p/>
+          <w:p/>
+          <w:p/>
+          <w:p/>
         </w:tc>
         <w:tc>
           <w:tcPr>
@@ -494,15 +474,7 @@
               <w:pStyle w:val="Event"/>
             </w:pPr>
             <w:r>
-              <w:t xml:space="preserve">Email: Email is to be reserved for urgent matters only.  Urgent is to be considered as something needing immediate, within the day, attention.  The email should not consist of anything except a reference to the </w:t>
-            </w:r>
-            <w:proofErr w:type="spellStart"/>
-            <w:r>
-              <w:t>Git</w:t>
-            </w:r>
-            <w:proofErr w:type="spellEnd"/>
-            <w:r>
-              <w:t xml:space="preserve"> Hub page that needs attention.  This enables good documentation of all matters pertaining to the project.</w:t>
+              <w:t>Email: Email is to be reserved for urgent matters only.  Urgent is to be considered as something needing immediate, within the day, attention.  The email should not consist of anything except a reference to the Git Hub page that needs attention.  This enables good documentation of all matters pertaining to the project.</w:t>
             </w:r>
           </w:p>
           <w:p>
@@ -510,15 +482,7 @@
               <w:pStyle w:val="Event"/>
             </w:pPr>
             <w:r>
-              <w:t xml:space="preserve">Discussion Board: This will be located in the Issues section of the </w:t>
-            </w:r>
-            <w:proofErr w:type="spellStart"/>
-            <w:r>
-              <w:t>Git</w:t>
-            </w:r>
-            <w:proofErr w:type="spellEnd"/>
-            <w:r>
-              <w:t xml:space="preserve"> Hub pages.  The issues that will be considered as ongoing </w:t>
+              <w:t xml:space="preserve">Discussion Board: This will be located in the Issues section of the Git Hub pages.  The issues that will be considered as ongoing </w:t>
             </w:r>
             <w:r>
               <w:t>and in the general category will be labeled as discussion.</w:t>
@@ -541,7 +505,94 @@
           </w:p>
         </w:tc>
       </w:tr>
+      <w:tr>
+        <w:tc>
+          <w:tcPr>
+            <w:tcW w:w="2088" w:type="dxa"/>
+          </w:tcPr>
+          <w:p>
+            <w:pPr>
+              <w:pStyle w:val="Event"/>
+              <w:rPr>
+                <w:rStyle w:val="PlaceholderText"/>
+                <w:color w:val="auto"/>
+              </w:rPr>
+            </w:pPr>
+            <w:r>
+              <w:rPr>
+                <w:rStyle w:val="PlaceholderText"/>
+                <w:color w:val="auto"/>
+              </w:rPr>
+              <w:t>1130 to 1145</w:t>
+            </w:r>
+          </w:p>
+        </w:tc>
+        <w:tc>
+          <w:tcPr>
+            <w:tcW w:w="4867" w:type="dxa"/>
+          </w:tcPr>
+          <w:p>
+            <w:pPr>
+              <w:pStyle w:val="Event-Bold"/>
+            </w:pPr>
+            <w:r>
+              <w:t>Assignments</w:t>
+            </w:r>
+          </w:p>
+          <w:p>
+            <w:pPr>
+              <w:pStyle w:val="Event-Bold"/>
+              <w:rPr>
+                <w:b w:val="0"/>
+              </w:rPr>
+            </w:pPr>
+            <w:r>
+              <w:rPr>
+                <w:b w:val="0"/>
+              </w:rPr>
+              <w:t>OCP Research: Michael and Peter</w:t>
+            </w:r>
+          </w:p>
+          <w:p>
+            <w:pPr>
+              <w:pStyle w:val="Event-Bold"/>
+              <w:rPr>
+                <w:b w:val="0"/>
+              </w:rPr>
+            </w:pPr>
+            <w:r>
+              <w:rPr>
+                <w:b w:val="0"/>
+              </w:rPr>
+              <w:t>Xilinx Core Gen Research</w:t>
+            </w:r>
+            <w:bookmarkStart w:id="0" w:name="_GoBack"/>
+            <w:bookmarkEnd w:id="0"/>
+            <w:r>
+              <w:rPr>
+                <w:b w:val="0"/>
+              </w:rPr>
+              <w:t>: Ben and Kevin</w:t>
+            </w:r>
+          </w:p>
+        </w:tc>
+        <w:tc>
+          <w:tcPr>
+            <w:tcW w:w="1901" w:type="dxa"/>
+          </w:tcPr>
+          <w:p>
+            <w:pPr>
+              <w:pStyle w:val="Event"/>
+            </w:pPr>
+          </w:p>
+        </w:tc>
+      </w:tr>
     </w:tbl>
+    <w:p>
+      <w:pPr>
+        <w:pStyle w:val="MeetingTitle"/>
+      </w:pPr>
+    </w:p>
     <w:p>
       <w:pPr>
         <w:pStyle w:val="MeetingTitle"/>
@@ -617,21 +668,12 @@
         <w:szCs w:val="72"/>
       </w:rPr>
     </w:pPr>
-    <w:proofErr w:type="spellStart"/>
     <w:r>
       <w:rPr>
         <w:sz w:val="72"/>
         <w:szCs w:val="72"/>
       </w:rPr>
-      <w:t>PCIe</w:t>
-    </w:r>
-    <w:proofErr w:type="spellEnd"/>
-    <w:r>
-      <w:rPr>
-        <w:sz w:val="72"/>
-        <w:szCs w:val="72"/>
-      </w:rPr>
-      <w:t xml:space="preserve"> to OCP Bridge</w:t>
+      <w:t>PCIe to OCP Bridge</w:t>
     </w:r>
   </w:p>
 </w:hdr>
@@ -642,7 +684,7 @@
   <w:abstractNum w:abstractNumId="0">
     <w:nsid w:val="FFFFFF7F"/>
     <w:multiLevelType w:val="singleLevel"/>
-    <w:tmpl w:val="649046F4"/>
+    <w:tmpl w:val="DA4AF594"/>
     <w:lvl w:ilvl="0">
       <w:start w:val="1"/>
       <w:numFmt w:val="decimal"/>
@@ -659,7 +701,7 @@
   <w:abstractNum w:abstractNumId="1">
     <w:nsid w:val="FFFFFF83"/>
     <w:multiLevelType w:val="singleLevel"/>
-    <w:tmpl w:val="71D697DC"/>
+    <w:tmpl w:val="98D48D3C"/>
     <w:lvl w:ilvl="0">
       <w:start w:val="1"/>
       <w:numFmt w:val="bullet"/>
@@ -679,7 +721,7 @@
   <w:abstractNum w:abstractNumId="2">
     <w:nsid w:val="FFFFFF88"/>
     <w:multiLevelType w:val="singleLevel"/>
-    <w:tmpl w:val="174E688E"/>
+    <w:tmpl w:val="AEA0CFDA"/>
     <w:lvl w:ilvl="0">
       <w:start w:val="1"/>
       <w:numFmt w:val="decimal"/>
@@ -696,7 +738,7 @@
   <w:abstractNum w:abstractNumId="3">
     <w:nsid w:val="FFFFFF89"/>
     <w:multiLevelType w:val="singleLevel"/>
-    <w:tmpl w:val="61E87CF8"/>
+    <w:tmpl w:val="F93282D4"/>
     <w:lvl w:ilvl="0">
       <w:start w:val="1"/>
       <w:numFmt w:val="bullet"/>
@@ -1700,6 +1742,8 @@
   </w:compat>
   <w:rsids>
     <w:rsidRoot w:val="00F9471C"/>
+    <w:rsid w:val="00506B02"/>
+    <w:rsid w:val="00C97E41"/>
     <w:rsid w:val="00F9471C"/>
   </w:rsids>
   <m:mathPr>
@@ -2579,15 +2623,6 @@
 </file>
 
 <file path=customXml/item1.xml><?xml version="1.0" encoding="utf-8"?>
-<?mso-contentType ?>
-<FormTemplates xmlns="http://schemas.microsoft.com/sharepoint/v3/contenttype/forms">
-  <Display>DocumentLibraryForm</Display>
-  <Edit>AssetEditForm</Edit>
-  <New>DocumentLibraryForm</New>
-</FormTemplates>
-</file>
-
-<file path=customXml/item2.xml><?xml version="1.0" encoding="utf-8"?>
 <CoverPageProperties xmlns="http://schemas.microsoft.com/office/2006/coverPageProps">
   <PublishDate>2014-01-15T00:00:00</PublishDate>
   <Abstract/>
@@ -2598,18 +2633,27 @@
 </CoverPageProperties>
 </file>
 
+<file path=customXml/item2.xml><?xml version="1.0" encoding="utf-8"?>
+<?mso-contentType ?>
+<FormTemplates xmlns="http://schemas.microsoft.com/sharepoint/v3/contenttype/forms">
+  <Display>DocumentLibraryForm</Display>
+  <Edit>AssetEditForm</Edit>
+  <New>DocumentLibraryForm</New>
+</FormTemplates>
+</file>
+
 <file path=customXml/itemProps1.xml><?xml version="1.0" encoding="utf-8"?>
+<ds:datastoreItem xmlns:ds="http://schemas.openxmlformats.org/officeDocument/2006/customXml" ds:itemID="{55AF091B-3C7A-41E3-B477-F2FDAA23CFDA}">
+  <ds:schemaRefs>
+    <ds:schemaRef ds:uri="http://schemas.microsoft.com/office/2006/coverPageProps"/>
+  </ds:schemaRefs>
+</ds:datastoreItem>
+</file>
+
+<file path=customXml/itemProps2.xml><?xml version="1.0" encoding="utf-8"?>
 <ds:datastoreItem xmlns:ds="http://schemas.openxmlformats.org/officeDocument/2006/customXml" ds:itemID="{587060BF-7A1C-4F8C-9F24-F2975536101F}">
   <ds:schemaRefs>
     <ds:schemaRef ds:uri="http://schemas.microsoft.com/sharepoint/v3/contenttype/forms"/>
   </ds:schemaRefs>
 </ds:datastoreItem>
-</file>
-
-<file path=customXml/itemProps2.xml><?xml version="1.0" encoding="utf-8"?>
-<ds:datastoreItem xmlns:ds="http://schemas.openxmlformats.org/officeDocument/2006/customXml" ds:itemID="{55AF091B-3C7A-41E3-B477-F2FDAA23CFDA}">
-  <ds:schemaRefs>
-    <ds:schemaRef ds:uri="http://schemas.microsoft.com/office/2006/coverPageProps"/>
-  </ds:schemaRefs>
-</ds:datastoreItem>
 </file>